--- a/tests/org.obeonetwork.m2doc.tests/resources/repetition/bug396/bug396-template.docx
+++ b/tests/org.obeonetwork.m2doc.tests/resources/repetition/bug396/bug396-template.docx
@@ -17,7 +17,7 @@
           <w:szCs w:val="24"/>
           <w:lang w:val="fr-FR"/>
         </w:rPr>
-        <w:fldChar w:fldCharType="begin"/>
+        <w:t>{m:</w:t>
       </w:r>
       <w:r>
         <w:rPr>
@@ -25,7 +25,7 @@
           <w:szCs w:val="24"/>
           <w:lang w:val="fr-FR"/>
         </w:rPr>
-        <w:instrText xml:space="preserve"> m:</w:instrText>
+        <w:t>for</w:t>
       </w:r>
       <w:r>
         <w:rPr>
@@ -33,7 +33,7 @@
           <w:szCs w:val="24"/>
           <w:lang w:val="fr-FR"/>
         </w:rPr>
-        <w:instrText>for</w:instrText>
+        <w:t xml:space="preserve"> </w:t>
       </w:r>
       <w:r>
         <w:rPr>
@@ -41,7 +41,7 @@
           <w:szCs w:val="24"/>
           <w:lang w:val="fr-FR"/>
         </w:rPr>
-        <w:instrText xml:space="preserve"> </w:instrText>
+        <w:t>val | Sequence{1, 2}</w:t>
       </w:r>
       <w:r>
         <w:rPr>
@@ -49,23 +49,7 @@
           <w:szCs w:val="24"/>
           <w:lang w:val="fr-FR"/>
         </w:rPr>
-        <w:instrText>val | Sequence{1, 2}</w:instrText>
-      </w:r>
-      <w:r>
-        <w:rPr>
-          <w:sz w:val="24"/>
-          <w:szCs w:val="24"/>
-          <w:lang w:val="fr-FR"/>
-        </w:rPr>
-        <w:instrText xml:space="preserve"> </w:instrText>
-      </w:r>
-      <w:r>
-        <w:rPr>
-          <w:sz w:val="24"/>
-          <w:szCs w:val="24"/>
-          <w:lang w:val="fr-FR"/>
-        </w:rPr>
-        <w:fldChar w:fldCharType="end"/>
+        <w:t xml:space="preserve">}</w:t>
       </w:r>
       <w:bookmarkStart w:id="0" w:name="_GoBack"/>
       <w:bookmarkEnd w:id="0"/>
@@ -114,28 +98,14 @@
                 <w:sz w:val="24"/>
                 <w:szCs w:val="24"/>
               </w:rPr>
-              <w:fldChar w:fldCharType="begin"/>
-            </w:r>
-            <w:r>
-              <w:rPr>
-                <w:sz w:val="24"/>
-                <w:szCs w:val="24"/>
-              </w:rPr>
-              <w:instrText xml:space="preserve"> m: </w:instrText>
-            </w:r>
-            <w:r>
-              <w:rPr>
-                <w:sz w:val="24"/>
-                <w:szCs w:val="24"/>
-              </w:rPr>
-              <w:instrText>val</w:instrText>
-            </w:r>
-            <w:r>
-              <w:rPr>
-                <w:sz w:val="24"/>
-                <w:szCs w:val="24"/>
-              </w:rPr>
-              <w:fldChar w:fldCharType="end"/>
+              <w:t xml:space="preserve">{m: </w:t>
+            </w:r>
+            <w:r>
+              <w:rPr>
+                <w:sz w:val="24"/>
+                <w:szCs w:val="24"/>
+              </w:rPr>
+              <w:t>val}</w:t>
             </w:r>
           </w:p>
         </w:tc>
@@ -159,35 +129,21 @@
                 <w:sz w:val="24"/>
                 <w:szCs w:val="24"/>
               </w:rPr>
-              <w:fldChar w:fldCharType="begin"/>
-            </w:r>
-            <w:r>
-              <w:rPr>
-                <w:sz w:val="24"/>
-                <w:szCs w:val="24"/>
-              </w:rPr>
-              <w:instrText xml:space="preserve"> m: </w:instrText>
-            </w:r>
-            <w:r>
-              <w:rPr>
-                <w:sz w:val="24"/>
-                <w:szCs w:val="24"/>
-              </w:rPr>
-              <w:instrText>val</w:instrText>
-            </w:r>
-            <w:r>
-              <w:rPr>
-                <w:sz w:val="24"/>
-                <w:szCs w:val="24"/>
-              </w:rPr>
-              <w:instrText xml:space="preserve"> </w:instrText>
-            </w:r>
-            <w:r>
-              <w:rPr>
-                <w:sz w:val="24"/>
-                <w:szCs w:val="24"/>
-              </w:rPr>
-              <w:fldChar w:fldCharType="end"/>
+              <w:t xml:space="preserve">{m: </w:t>
+            </w:r>
+            <w:r>
+              <w:rPr>
+                <w:sz w:val="24"/>
+                <w:szCs w:val="24"/>
+              </w:rPr>
+              <w:t>val</w:t>
+            </w:r>
+            <w:r>
+              <w:rPr>
+                <w:sz w:val="24"/>
+                <w:szCs w:val="24"/>
+              </w:rPr>
+              <w:t xml:space="preserve">}</w:t>
             </w:r>
           </w:p>
         </w:tc>
@@ -215,7 +171,7 @@
                 <w:szCs w:val="24"/>
                 <w:lang w:val="fr-FR"/>
               </w:rPr>
-              <w:fldChar w:fldCharType="begin"/>
+              <w:t>{m:</w:t>
             </w:r>
             <w:r>
               <w:rPr>
@@ -223,7 +179,7 @@
                 <w:szCs w:val="24"/>
                 <w:lang w:val="fr-FR"/>
               </w:rPr>
-              <w:instrText xml:space="preserve"> m:</w:instrText>
+              <w:t>for</w:t>
             </w:r>
             <w:r>
               <w:rPr>
@@ -231,7 +187,7 @@
                 <w:szCs w:val="24"/>
                 <w:lang w:val="fr-FR"/>
               </w:rPr>
-              <w:instrText>for</w:instrText>
+              <w:t xml:space="preserve"> </w:t>
             </w:r>
             <w:r>
               <w:rPr>
@@ -239,7 +195,7 @@
                 <w:szCs w:val="24"/>
                 <w:lang w:val="fr-FR"/>
               </w:rPr>
-              <w:instrText xml:space="preserve"> </w:instrText>
+              <w:t>v2 | Sequence{4, 5, 6}</w:t>
             </w:r>
             <w:r>
               <w:rPr>
@@ -247,23 +203,7 @@
                 <w:szCs w:val="24"/>
                 <w:lang w:val="fr-FR"/>
               </w:rPr>
-              <w:instrText>v2 | Sequence{4, 5, 6}</w:instrText>
-            </w:r>
-            <w:r>
-              <w:rPr>
-                <w:sz w:val="24"/>
-                <w:szCs w:val="24"/>
-                <w:lang w:val="fr-FR"/>
-              </w:rPr>
-              <w:instrText xml:space="preserve"> </w:instrText>
-            </w:r>
-            <w:r>
-              <w:rPr>
-                <w:sz w:val="24"/>
-                <w:szCs w:val="24"/>
-                <w:lang w:val="fr-FR"/>
-              </w:rPr>
-              <w:fldChar w:fldCharType="end"/>
+              <w:t xml:space="preserve">}</w:t>
             </w:r>
           </w:p>
           <w:tbl>
@@ -307,28 +247,14 @@
                       <w:sz w:val="24"/>
                       <w:szCs w:val="24"/>
                     </w:rPr>
-                    <w:fldChar w:fldCharType="begin"/>
-                  </w:r>
-                  <w:r>
-                    <w:rPr>
-                      <w:sz w:val="24"/>
-                      <w:szCs w:val="24"/>
-                    </w:rPr>
-                    <w:instrText xml:space="preserve"> m: </w:instrText>
-                  </w:r>
-                  <w:r>
-                    <w:rPr>
-                      <w:sz w:val="24"/>
-                      <w:szCs w:val="24"/>
-                    </w:rPr>
-                    <w:instrText>v2</w:instrText>
-                  </w:r>
-                  <w:r>
-                    <w:rPr>
-                      <w:sz w:val="24"/>
-                      <w:szCs w:val="24"/>
-                    </w:rPr>
-                    <w:fldChar w:fldCharType="end"/>
+                    <w:t xml:space="preserve">{m: </w:t>
+                  </w:r>
+                  <w:r>
+                    <w:rPr>
+                      <w:sz w:val="24"/>
+                      <w:szCs w:val="24"/>
+                    </w:rPr>
+                    <w:t>v2}</w:t>
                   </w:r>
                   <w:r>
                     <w:rPr>
@@ -359,35 +285,21 @@
                       <w:sz w:val="24"/>
                       <w:szCs w:val="24"/>
                     </w:rPr>
-                    <w:fldChar w:fldCharType="begin"/>
-                  </w:r>
-                  <w:r>
-                    <w:rPr>
-                      <w:sz w:val="24"/>
-                      <w:szCs w:val="24"/>
-                    </w:rPr>
-                    <w:instrText xml:space="preserve"> m: </w:instrText>
-                  </w:r>
-                  <w:r>
-                    <w:rPr>
-                      <w:sz w:val="24"/>
-                      <w:szCs w:val="24"/>
-                    </w:rPr>
-                    <w:instrText>val +' ' + v2</w:instrText>
-                  </w:r>
-                  <w:r>
-                    <w:rPr>
-                      <w:sz w:val="24"/>
-                      <w:szCs w:val="24"/>
-                    </w:rPr>
-                    <w:instrText xml:space="preserve"> </w:instrText>
-                  </w:r>
-                  <w:r>
-                    <w:rPr>
-                      <w:sz w:val="24"/>
-                      <w:szCs w:val="24"/>
-                    </w:rPr>
-                    <w:fldChar w:fldCharType="end"/>
+                    <w:t xml:space="preserve">{m: </w:t>
+                  </w:r>
+                  <w:r>
+                    <w:rPr>
+                      <w:sz w:val="24"/>
+                      <w:szCs w:val="24"/>
+                    </w:rPr>
+                    <w:t>val +' ' + v2</w:t>
+                  </w:r>
+                  <w:r>
+                    <w:rPr>
+                      <w:sz w:val="24"/>
+                      <w:szCs w:val="24"/>
+                    </w:rPr>
+                    <w:t xml:space="preserve">}</w:t>
                   </w:r>
                   <w:r>
                     <w:rPr>
@@ -418,35 +330,21 @@
                       <w:sz w:val="24"/>
                       <w:szCs w:val="24"/>
                     </w:rPr>
-                    <w:fldChar w:fldCharType="begin"/>
-                  </w:r>
-                  <w:r>
-                    <w:rPr>
-                      <w:sz w:val="24"/>
-                      <w:szCs w:val="24"/>
-                    </w:rPr>
-                    <w:instrText xml:space="preserve"> m: '</w:instrText>
-                  </w:r>
-                  <w:r>
-                    <w:rPr>
-                      <w:sz w:val="24"/>
-                      <w:szCs w:val="24"/>
-                    </w:rPr>
-                    <w:instrText>toto</w:instrText>
-                  </w:r>
-                  <w:r>
-                    <w:rPr>
-                      <w:sz w:val="24"/>
-                      <w:szCs w:val="24"/>
-                    </w:rPr>
-                    <w:instrText xml:space="preserve"> '</w:instrText>
-                  </w:r>
-                  <w:r>
-                    <w:rPr>
-                      <w:sz w:val="24"/>
-                      <w:szCs w:val="24"/>
-                    </w:rPr>
-                    <w:fldChar w:fldCharType="end"/>
+                    <w:t>{m: '</w:t>
+                  </w:r>
+                  <w:r>
+                    <w:rPr>
+                      <w:sz w:val="24"/>
+                      <w:szCs w:val="24"/>
+                    </w:rPr>
+                    <w:t>toto</w:t>
+                  </w:r>
+                  <w:r>
+                    <w:rPr>
+                      <w:sz w:val="24"/>
+                      <w:szCs w:val="24"/>
+                    </w:rPr>
+                    <w:t xml:space="preserve"> '}</w:t>
                   </w:r>
                   <w:r>
                     <w:rPr>
@@ -473,21 +371,7 @@
                 <w:sz w:val="24"/>
                 <w:szCs w:val="24"/>
               </w:rPr>
-              <w:fldChar w:fldCharType="begin"/>
-            </w:r>
-            <w:r>
-              <w:rPr>
-                <w:sz w:val="24"/>
-                <w:szCs w:val="24"/>
-              </w:rPr>
-              <w:instrText xml:space="preserve"> m:endfor </w:instrText>
-            </w:r>
-            <w:r>
-              <w:rPr>
-                <w:sz w:val="24"/>
-                <w:szCs w:val="24"/>
-              </w:rPr>
-              <w:fldChar w:fldCharType="end"/>
+              <w:t xml:space="preserve">{m:endfor}</w:t>
             </w:r>
             <w:r>
               <w:rPr>
@@ -539,35 +423,21 @@
           <w:sz w:val="22"/>
           <w:szCs w:val="22"/>
         </w:rPr>
-        <w:fldChar w:fldCharType="begin"/>
+        <w:t>{m:</w:t>
       </w:r>
       <w:r>
         <w:rPr>
           <w:sz w:val="22"/>
           <w:szCs w:val="22"/>
         </w:rPr>
-        <w:instrText xml:space="preserve"> m:</w:instrText>
+        <w:t>endfor</w:t>
       </w:r>
       <w:r>
         <w:rPr>
           <w:sz w:val="22"/>
           <w:szCs w:val="22"/>
         </w:rPr>
-        <w:instrText>endfor</w:instrText>
-      </w:r>
-      <w:r>
-        <w:rPr>
-          <w:sz w:val="22"/>
-          <w:szCs w:val="22"/>
-        </w:rPr>
-        <w:instrText xml:space="preserve"> </w:instrText>
-      </w:r>
-      <w:r>
-        <w:rPr>
-          <w:sz w:val="22"/>
-          <w:szCs w:val="22"/>
-        </w:rPr>
-        <w:fldChar w:fldCharType="end"/>
+        <w:t xml:space="preserve">}</w:t>
       </w:r>
     </w:p>
     <w:p>
@@ -591,7 +461,7 @@
           <w:szCs w:val="24"/>
           <w:lang w:val="fr-FR"/>
         </w:rPr>
-        <w:fldChar w:fldCharType="begin"/>
+        <w:t>{m:</w:t>
       </w:r>
       <w:r>
         <w:rPr>
@@ -599,7 +469,7 @@
           <w:szCs w:val="24"/>
           <w:lang w:val="fr-FR"/>
         </w:rPr>
-        <w:instrText xml:space="preserve"> m:</w:instrText>
+        <w:t>for</w:t>
       </w:r>
       <w:r>
         <w:rPr>
@@ -607,7 +477,7 @@
           <w:szCs w:val="24"/>
           <w:lang w:val="fr-FR"/>
         </w:rPr>
-        <w:instrText>for</w:instrText>
+        <w:t xml:space="preserve"> </w:t>
       </w:r>
       <w:r>
         <w:rPr>
@@ -615,7 +485,7 @@
           <w:szCs w:val="24"/>
           <w:lang w:val="fr-FR"/>
         </w:rPr>
-        <w:instrText xml:space="preserve"> </w:instrText>
+        <w:t>val | Sequence{1, 2}</w:t>
       </w:r>
       <w:r>
         <w:rPr>
@@ -623,23 +493,7 @@
           <w:szCs w:val="24"/>
           <w:lang w:val="fr-FR"/>
         </w:rPr>
-        <w:instrText>val | Sequence{1, 2}</w:instrText>
-      </w:r>
-      <w:r>
-        <w:rPr>
-          <w:sz w:val="24"/>
-          <w:szCs w:val="24"/>
-          <w:lang w:val="fr-FR"/>
-        </w:rPr>
-        <w:instrText xml:space="preserve"> </w:instrText>
-      </w:r>
-      <w:r>
-        <w:rPr>
-          <w:sz w:val="24"/>
-          <w:szCs w:val="24"/>
-          <w:lang w:val="fr-FR"/>
-        </w:rPr>
-        <w:fldChar w:fldCharType="end"/>
+        <w:t xml:space="preserve">}</w:t>
       </w:r>
     </w:p>
     <w:tbl>
@@ -686,28 +540,14 @@
                 <w:sz w:val="24"/>
                 <w:szCs w:val="24"/>
               </w:rPr>
-              <w:fldChar w:fldCharType="begin"/>
-            </w:r>
-            <w:r>
-              <w:rPr>
-                <w:sz w:val="24"/>
-                <w:szCs w:val="24"/>
-              </w:rPr>
-              <w:instrText xml:space="preserve"> m: </w:instrText>
-            </w:r>
-            <w:r>
-              <w:rPr>
-                <w:sz w:val="24"/>
-                <w:szCs w:val="24"/>
-              </w:rPr>
-              <w:instrText>val</w:instrText>
-            </w:r>
-            <w:r>
-              <w:rPr>
-                <w:sz w:val="24"/>
-                <w:szCs w:val="24"/>
-              </w:rPr>
-              <w:fldChar w:fldCharType="end"/>
+              <w:t xml:space="preserve">{m: </w:t>
+            </w:r>
+            <w:r>
+              <w:rPr>
+                <w:sz w:val="24"/>
+                <w:szCs w:val="24"/>
+              </w:rPr>
+              <w:t>val}</w:t>
             </w:r>
           </w:p>
         </w:tc>
@@ -731,35 +571,21 @@
                 <w:sz w:val="24"/>
                 <w:szCs w:val="24"/>
               </w:rPr>
-              <w:fldChar w:fldCharType="begin"/>
-            </w:r>
-            <w:r>
-              <w:rPr>
-                <w:sz w:val="24"/>
-                <w:szCs w:val="24"/>
-              </w:rPr>
-              <w:instrText xml:space="preserve"> m: </w:instrText>
-            </w:r>
-            <w:r>
-              <w:rPr>
-                <w:sz w:val="24"/>
-                <w:szCs w:val="24"/>
-              </w:rPr>
-              <w:instrText>val</w:instrText>
-            </w:r>
-            <w:r>
-              <w:rPr>
-                <w:sz w:val="24"/>
-                <w:szCs w:val="24"/>
-              </w:rPr>
-              <w:instrText xml:space="preserve"> </w:instrText>
-            </w:r>
-            <w:r>
-              <w:rPr>
-                <w:sz w:val="24"/>
-                <w:szCs w:val="24"/>
-              </w:rPr>
-              <w:fldChar w:fldCharType="end"/>
+              <w:t xml:space="preserve">{m: </w:t>
+            </w:r>
+            <w:r>
+              <w:rPr>
+                <w:sz w:val="24"/>
+                <w:szCs w:val="24"/>
+              </w:rPr>
+              <w:t>val</w:t>
+            </w:r>
+            <w:r>
+              <w:rPr>
+                <w:sz w:val="24"/>
+                <w:szCs w:val="24"/>
+              </w:rPr>
+              <w:t xml:space="preserve">}</w:t>
             </w:r>
           </w:p>
         </w:tc>
@@ -787,7 +613,7 @@
                 <w:szCs w:val="24"/>
                 <w:lang w:val="fr-FR"/>
               </w:rPr>
-              <w:fldChar w:fldCharType="begin"/>
+              <w:t>{m:</w:t>
             </w:r>
             <w:r>
               <w:rPr>
@@ -795,7 +621,7 @@
                 <w:szCs w:val="24"/>
                 <w:lang w:val="fr-FR"/>
               </w:rPr>
-              <w:instrText xml:space="preserve"> m:</w:instrText>
+              <w:t>for</w:t>
             </w:r>
             <w:r>
               <w:rPr>
@@ -803,7 +629,7 @@
                 <w:szCs w:val="24"/>
                 <w:lang w:val="fr-FR"/>
               </w:rPr>
-              <w:instrText>for</w:instrText>
+              <w:t xml:space="preserve"> </w:t>
             </w:r>
             <w:r>
               <w:rPr>
@@ -811,7 +637,7 @@
                 <w:szCs w:val="24"/>
                 <w:lang w:val="fr-FR"/>
               </w:rPr>
-              <w:instrText xml:space="preserve"> </w:instrText>
+              <w:t>v2 | Sequence{4, 5, 6}</w:t>
             </w:r>
             <w:r>
               <w:rPr>
@@ -819,23 +645,7 @@
                 <w:szCs w:val="24"/>
                 <w:lang w:val="fr-FR"/>
               </w:rPr>
-              <w:instrText>v2 | Sequence{4, 5, 6}</w:instrText>
-            </w:r>
-            <w:r>
-              <w:rPr>
-                <w:sz w:val="24"/>
-                <w:szCs w:val="24"/>
-                <w:lang w:val="fr-FR"/>
-              </w:rPr>
-              <w:instrText xml:space="preserve"> </w:instrText>
-            </w:r>
-            <w:r>
-              <w:rPr>
-                <w:sz w:val="24"/>
-                <w:szCs w:val="24"/>
-                <w:lang w:val="fr-FR"/>
-              </w:rPr>
-              <w:fldChar w:fldCharType="end"/>
+              <w:t xml:space="preserve">}</w:t>
             </w:r>
           </w:p>
           <w:tbl>
@@ -879,28 +689,14 @@
                       <w:sz w:val="24"/>
                       <w:szCs w:val="24"/>
                     </w:rPr>
-                    <w:fldChar w:fldCharType="begin"/>
-                  </w:r>
-                  <w:r>
-                    <w:rPr>
-                      <w:sz w:val="24"/>
-                      <w:szCs w:val="24"/>
-                    </w:rPr>
-                    <w:instrText xml:space="preserve"> m: </w:instrText>
-                  </w:r>
-                  <w:r>
-                    <w:rPr>
-                      <w:sz w:val="24"/>
-                      <w:szCs w:val="24"/>
-                    </w:rPr>
-                    <w:instrText>v2</w:instrText>
-                  </w:r>
-                  <w:r>
-                    <w:rPr>
-                      <w:sz w:val="24"/>
-                      <w:szCs w:val="24"/>
-                    </w:rPr>
-                    <w:fldChar w:fldCharType="end"/>
+                    <w:t xml:space="preserve">{m: </w:t>
+                  </w:r>
+                  <w:r>
+                    <w:rPr>
+                      <w:sz w:val="24"/>
+                      <w:szCs w:val="24"/>
+                    </w:rPr>
+                    <w:t>v2}</w:t>
                   </w:r>
                   <w:r>
                     <w:rPr>
@@ -931,35 +727,21 @@
                       <w:sz w:val="24"/>
                       <w:szCs w:val="24"/>
                     </w:rPr>
-                    <w:fldChar w:fldCharType="begin"/>
-                  </w:r>
-                  <w:r>
-                    <w:rPr>
-                      <w:sz w:val="24"/>
-                      <w:szCs w:val="24"/>
-                    </w:rPr>
-                    <w:instrText xml:space="preserve"> m: </w:instrText>
-                  </w:r>
-                  <w:r>
-                    <w:rPr>
-                      <w:sz w:val="24"/>
-                      <w:szCs w:val="24"/>
-                    </w:rPr>
-                    <w:instrText>val +' ' + v2</w:instrText>
-                  </w:r>
-                  <w:r>
-                    <w:rPr>
-                      <w:sz w:val="24"/>
-                      <w:szCs w:val="24"/>
-                    </w:rPr>
-                    <w:instrText xml:space="preserve"> </w:instrText>
-                  </w:r>
-                  <w:r>
-                    <w:rPr>
-                      <w:sz w:val="24"/>
-                      <w:szCs w:val="24"/>
-                    </w:rPr>
-                    <w:fldChar w:fldCharType="end"/>
+                    <w:t xml:space="preserve">{m: </w:t>
+                  </w:r>
+                  <w:r>
+                    <w:rPr>
+                      <w:sz w:val="24"/>
+                      <w:szCs w:val="24"/>
+                    </w:rPr>
+                    <w:t>val +' ' + v2</w:t>
+                  </w:r>
+                  <w:r>
+                    <w:rPr>
+                      <w:sz w:val="24"/>
+                      <w:szCs w:val="24"/>
+                    </w:rPr>
+                    <w:t xml:space="preserve">}</w:t>
                   </w:r>
                   <w:r>
                     <w:rPr>
@@ -990,35 +772,21 @@
                       <w:sz w:val="24"/>
                       <w:szCs w:val="24"/>
                     </w:rPr>
-                    <w:fldChar w:fldCharType="begin"/>
-                  </w:r>
-                  <w:r>
-                    <w:rPr>
-                      <w:sz w:val="24"/>
-                      <w:szCs w:val="24"/>
-                    </w:rPr>
-                    <w:instrText xml:space="preserve"> m: '</w:instrText>
-                  </w:r>
-                  <w:r>
-                    <w:rPr>
-                      <w:sz w:val="24"/>
-                      <w:szCs w:val="24"/>
-                    </w:rPr>
-                    <w:instrText>toto</w:instrText>
-                  </w:r>
-                  <w:r>
-                    <w:rPr>
-                      <w:sz w:val="24"/>
-                      <w:szCs w:val="24"/>
-                    </w:rPr>
-                    <w:instrText xml:space="preserve"> '</w:instrText>
-                  </w:r>
-                  <w:r>
-                    <w:rPr>
-                      <w:sz w:val="24"/>
-                      <w:szCs w:val="24"/>
-                    </w:rPr>
-                    <w:fldChar w:fldCharType="end"/>
+                    <w:t>{m: '</w:t>
+                  </w:r>
+                  <w:r>
+                    <w:rPr>
+                      <w:sz w:val="24"/>
+                      <w:szCs w:val="24"/>
+                    </w:rPr>
+                    <w:t>toto</w:t>
+                  </w:r>
+                  <w:r>
+                    <w:rPr>
+                      <w:sz w:val="24"/>
+                      <w:szCs w:val="24"/>
+                    </w:rPr>
+                    <w:t xml:space="preserve"> '}</w:t>
                   </w:r>
                   <w:r>
                     <w:rPr>
@@ -1045,21 +813,7 @@
                 <w:sz w:val="24"/>
                 <w:szCs w:val="24"/>
               </w:rPr>
-              <w:fldChar w:fldCharType="begin"/>
-            </w:r>
-            <w:r>
-              <w:rPr>
-                <w:sz w:val="24"/>
-                <w:szCs w:val="24"/>
-              </w:rPr>
-              <w:instrText xml:space="preserve"> m:endfor </w:instrText>
-            </w:r>
-            <w:r>
-              <w:rPr>
-                <w:sz w:val="24"/>
-                <w:szCs w:val="24"/>
-              </w:rPr>
-              <w:fldChar w:fldCharType="end"/>
+              <w:t xml:space="preserve">{m:endfor}</w:t>
             </w:r>
           </w:p>
         </w:tc>
@@ -1127,35 +881,21 @@
           <w:sz w:val="22"/>
           <w:szCs w:val="22"/>
         </w:rPr>
-        <w:fldChar w:fldCharType="begin"/>
+        <w:t>{m:</w:t>
       </w:r>
       <w:r>
         <w:rPr>
           <w:sz w:val="22"/>
           <w:szCs w:val="22"/>
         </w:rPr>
-        <w:instrText xml:space="preserve"> m:</w:instrText>
+        <w:t>endfor</w:t>
       </w:r>
       <w:r>
         <w:rPr>
           <w:sz w:val="22"/>
           <w:szCs w:val="22"/>
         </w:rPr>
-        <w:instrText>endfor</w:instrText>
-      </w:r>
-      <w:r>
-        <w:rPr>
-          <w:sz w:val="22"/>
-          <w:szCs w:val="22"/>
-        </w:rPr>
-        <w:instrText xml:space="preserve"> </w:instrText>
-      </w:r>
-      <w:r>
-        <w:rPr>
-          <w:sz w:val="22"/>
-          <w:szCs w:val="22"/>
-        </w:rPr>
-        <w:fldChar w:fldCharType="end"/>
+        <w:t xml:space="preserve">}</w:t>
       </w:r>
     </w:p>
     <w:p/>
